--- a/2013/2013.docx
+++ b/2013/2013.docx
@@ -172,6 +172,31 @@
     <w:p>
       <w:r>
         <w:t xml:space="preserve">Lớp absList là lớp trừu tượng </w:t>
+      </w:r>
+    </w:p>
+    <w:p>
+      <w:r>
+        <w:t>b)</w:t>
+      </w:r>
+    </w:p>
+    <w:p>
+      <w:r>
+        <w:t>Số lần hủy: Hủy 9 lần.</w:t>
+      </w:r>
+    </w:p>
+    <w:p>
+      <w:r>
+        <w:t>Giải thích: Vì trong mỗi lần phương thức addFirst(int) hoạt động thì InkLst trỏ vào một con trỏ mới và từ con trỏ đầu tiên ta truy xuất vào thành phần bên trong. Về mặt khác ta có thể nói trong lớp linearList* subLst chính là pNext của danh sách liên kết tự định nghĩa.</w:t>
+      </w:r>
+    </w:p>
+    <w:p>
+      <w:r>
+        <w:t>e)</w:t>
+      </w:r>
+    </w:p>
+    <w:p>
+      <w:r>
+        <w:t>Cấu trúc dữ liệu: Ngăn xếp stack</w:t>
       </w:r>
     </w:p>
     <w:p/>
